--- a/软件需求规约.docx
+++ b/软件需求规约.docx
@@ -3789,10 +3789,10 @@
                 <w:noProof/>
               </w:rPr>
               <w:drawing>
-                <wp:inline distT="0" distB="0" distL="0" distR="0" wp14:anchorId="72288DE2" wp14:editId="48C94642">
-                  <wp:extent cx="5734050" cy="6381750"/>
-                  <wp:effectExtent l="0" t="0" r="0" b="0"/>
-                  <wp:docPr id="4" name="图片 4"/>
+                <wp:inline distT="0" distB="0" distL="0" distR="0" wp14:anchorId="2748A828" wp14:editId="764D20E7">
+                  <wp:extent cx="5168900" cy="5975350"/>
+                  <wp:effectExtent l="0" t="0" r="0" b="6350"/>
+                  <wp:docPr id="6" name="图片 6"/>
                   <wp:cNvGraphicFramePr>
                     <a:graphicFrameLocks xmlns:a="http://schemas.openxmlformats.org/drawingml/2006/main" noChangeAspect="1"/>
                   </wp:cNvGraphicFramePr>
@@ -3821,7 +3821,7 @@
                         <pic:spPr bwMode="auto">
                           <a:xfrm>
                             <a:off x="0" y="0"/>
-                            <a:ext cx="5734050" cy="6381750"/>
+                            <a:ext cx="5168900" cy="5975350"/>
                           </a:xfrm>
                           <a:prstGeom prst="rect">
                             <a:avLst/>
@@ -4153,7 +4153,7 @@
       <w:pPr>
         <w:ind w:leftChars="343" w:left="686"/>
         <w:rPr>
-          <w:rFonts w:ascii="微软雅黑" w:eastAsia="微软雅黑" w:hAnsi="微软雅黑" w:cstheme="minorBidi" w:hint="eastAsia"/>
+          <w:rFonts w:ascii="微软雅黑" w:eastAsia="微软雅黑" w:hAnsi="微软雅黑" w:cstheme="minorBidi"/>
           <w:sz w:val="22"/>
           <w:szCs w:val="28"/>
         </w:rPr>
@@ -4187,7 +4187,7 @@
       <w:pPr>
         <w:ind w:leftChars="343" w:left="686"/>
         <w:rPr>
-          <w:rFonts w:ascii="微软雅黑" w:eastAsia="微软雅黑" w:hAnsi="微软雅黑" w:cstheme="minorBidi" w:hint="eastAsia"/>
+          <w:rFonts w:ascii="微软雅黑" w:eastAsia="微软雅黑" w:hAnsi="微软雅黑" w:cstheme="minorBidi"/>
           <w:sz w:val="22"/>
           <w:szCs w:val="28"/>
         </w:rPr>
@@ -7553,7 +7553,7 @@
       <w:pPr>
         <w:ind w:leftChars="343" w:left="686"/>
         <w:rPr>
-          <w:rFonts w:ascii="微软雅黑" w:eastAsia="微软雅黑" w:hAnsi="微软雅黑" w:cstheme="minorBidi" w:hint="eastAsia"/>
+          <w:rFonts w:ascii="微软雅黑" w:eastAsia="微软雅黑" w:hAnsi="微软雅黑" w:cstheme="minorBidi"/>
           <w:sz w:val="22"/>
           <w:szCs w:val="28"/>
         </w:rPr>
@@ -8398,7 +8398,7 @@
       <w:pPr>
         <w:ind w:leftChars="343" w:left="686"/>
         <w:rPr>
-          <w:rFonts w:ascii="微软雅黑" w:eastAsia="微软雅黑" w:hAnsi="微软雅黑" w:cstheme="minorBidi" w:hint="eastAsia"/>
+          <w:rFonts w:ascii="微软雅黑" w:eastAsia="微软雅黑" w:hAnsi="微软雅黑" w:cstheme="minorBidi"/>
           <w:sz w:val="22"/>
           <w:szCs w:val="28"/>
         </w:rPr>
@@ -8886,7 +8886,7 @@
       <w:pPr>
         <w:ind w:leftChars="343" w:left="686"/>
         <w:rPr>
-          <w:rFonts w:ascii="微软雅黑" w:eastAsia="微软雅黑" w:hAnsi="微软雅黑" w:cstheme="minorBidi" w:hint="eastAsia"/>
+          <w:rFonts w:ascii="微软雅黑" w:eastAsia="微软雅黑" w:hAnsi="微软雅黑" w:cstheme="minorBidi"/>
           <w:sz w:val="22"/>
           <w:szCs w:val="28"/>
         </w:rPr>
@@ -9585,7 +9585,7 @@
       <w:pPr>
         <w:ind w:leftChars="343" w:left="686"/>
         <w:rPr>
-          <w:rFonts w:ascii="微软雅黑" w:eastAsia="微软雅黑" w:hAnsi="微软雅黑" w:cstheme="minorBidi" w:hint="eastAsia"/>
+          <w:rFonts w:ascii="微软雅黑" w:eastAsia="微软雅黑" w:hAnsi="微软雅黑" w:cstheme="minorBidi"/>
           <w:sz w:val="22"/>
           <w:szCs w:val="28"/>
         </w:rPr>
@@ -9887,7 +9887,7 @@
       <w:pPr>
         <w:ind w:leftChars="343" w:left="686"/>
         <w:rPr>
-          <w:rFonts w:ascii="微软雅黑" w:eastAsia="微软雅黑" w:hAnsi="微软雅黑" w:cstheme="minorBidi" w:hint="eastAsia"/>
+          <w:rFonts w:ascii="微软雅黑" w:eastAsia="微软雅黑" w:hAnsi="微软雅黑" w:cstheme="minorBidi"/>
           <w:sz w:val="22"/>
           <w:szCs w:val="28"/>
         </w:rPr>
@@ -9930,15 +9930,7 @@
           <w:sz w:val="22"/>
           <w:szCs w:val="28"/>
         </w:rPr>
-        <w:t>文件中导入课程信息以创建课程</w:t>
-      </w:r>
-      <w:r>
-        <w:rPr>
-          <w:rFonts w:ascii="微软雅黑" w:eastAsia="微软雅黑" w:hAnsi="微软雅黑" w:cstheme="minorBidi" w:hint="eastAsia"/>
-          <w:sz w:val="22"/>
-          <w:szCs w:val="28"/>
-        </w:rPr>
-        <w:t>包括开课教师的用户名、课程名称、简介、课时、开设时间段、所需教材等）</w:t>
+        <w:t>文件中导入课程信息以创建课程包括开课教师的用户名、课程名称、简介、课时、开设时间段、所需教材等）</w:t>
       </w:r>
     </w:p>
     <w:p>
@@ -10084,7 +10076,7 @@
       <w:pPr>
         <w:ind w:leftChars="343" w:left="686"/>
         <w:rPr>
-          <w:rFonts w:ascii="微软雅黑" w:eastAsia="微软雅黑" w:hAnsi="微软雅黑" w:cstheme="minorBidi" w:hint="eastAsia"/>
+          <w:rFonts w:ascii="微软雅黑" w:eastAsia="微软雅黑" w:hAnsi="微软雅黑" w:cstheme="minorBidi"/>
           <w:sz w:val="22"/>
           <w:szCs w:val="28"/>
         </w:rPr>
@@ -10492,7 +10484,7 @@
       <w:pPr>
         <w:ind w:leftChars="343" w:left="686"/>
         <w:rPr>
-          <w:rFonts w:ascii="微软雅黑" w:eastAsia="微软雅黑" w:hAnsi="微软雅黑" w:cstheme="minorBidi" w:hint="eastAsia"/>
+          <w:rFonts w:ascii="微软雅黑" w:eastAsia="微软雅黑" w:hAnsi="微软雅黑" w:cstheme="minorBidi"/>
           <w:sz w:val="22"/>
           <w:szCs w:val="28"/>
         </w:rPr>
@@ -10591,79 +10583,55 @@
           <w:sz w:val="22"/>
           <w:szCs w:val="28"/>
         </w:rPr>
+        <w:t xml:space="preserve">3.1 </w:t>
+      </w:r>
+      <w:r>
+        <w:rPr>
+          <w:rFonts w:ascii="微软雅黑" w:eastAsia="微软雅黑" w:hAnsi="微软雅黑" w:cstheme="minorBidi" w:hint="eastAsia"/>
+          <w:sz w:val="22"/>
+          <w:szCs w:val="28"/>
+        </w:rPr>
+        <w:t>管理员在更改用户账号状态的时候系统出现故障，后端向前端发送错误代码，前端提醒用户更改用户</w:t>
+      </w:r>
+      <w:r>
+        <w:rPr>
+          <w:rFonts w:ascii="微软雅黑" w:eastAsia="微软雅黑" w:hAnsi="微软雅黑" w:cstheme="minorBidi" w:hint="eastAsia"/>
+          <w:sz w:val="22"/>
+          <w:szCs w:val="28"/>
+        </w:rPr>
+        <w:t>账号状态</w:t>
+      </w:r>
+      <w:r>
+        <w:rPr>
+          <w:rFonts w:ascii="微软雅黑" w:eastAsia="微软雅黑" w:hAnsi="微软雅黑" w:cstheme="minorBidi" w:hint="eastAsia"/>
+          <w:sz w:val="22"/>
+          <w:szCs w:val="28"/>
+        </w:rPr>
+        <w:t>失败，返回到</w:t>
+      </w:r>
+      <w:r>
+        <w:rPr>
+          <w:rFonts w:ascii="微软雅黑" w:eastAsia="微软雅黑" w:hAnsi="微软雅黑" w:cstheme="minorBidi"/>
+          <w:sz w:val="22"/>
+          <w:szCs w:val="28"/>
+        </w:rPr>
         <w:t>3</w:t>
       </w:r>
-      <w:r>
-        <w:rPr>
-          <w:rFonts w:ascii="微软雅黑" w:eastAsia="微软雅黑" w:hAnsi="微软雅黑" w:cstheme="minorBidi"/>
-          <w:sz w:val="22"/>
-          <w:szCs w:val="28"/>
-        </w:rPr>
-        <w:t xml:space="preserve">.1 </w:t>
-      </w:r>
-      <w:r>
-        <w:rPr>
-          <w:rFonts w:ascii="微软雅黑" w:eastAsia="微软雅黑" w:hAnsi="微软雅黑" w:cstheme="minorBidi" w:hint="eastAsia"/>
-          <w:sz w:val="22"/>
-          <w:szCs w:val="28"/>
-        </w:rPr>
-        <w:t>管理员在更改用户</w:t>
-      </w:r>
-      <w:r>
-        <w:rPr>
-          <w:rFonts w:ascii="微软雅黑" w:eastAsia="微软雅黑" w:hAnsi="微软雅黑" w:cstheme="minorBidi" w:hint="eastAsia"/>
-          <w:sz w:val="22"/>
-          <w:szCs w:val="28"/>
-        </w:rPr>
-        <w:t>账号状态</w:t>
-      </w:r>
-      <w:r>
-        <w:rPr>
-          <w:rFonts w:ascii="微软雅黑" w:eastAsia="微软雅黑" w:hAnsi="微软雅黑" w:cstheme="minorBidi" w:hint="eastAsia"/>
-          <w:sz w:val="22"/>
-          <w:szCs w:val="28"/>
-        </w:rPr>
-        <w:t>的时候系统出现故障，后端向前端发送错误代码，前端提醒用户更改用户</w:t>
-      </w:r>
-      <w:r>
-        <w:rPr>
-          <w:rFonts w:ascii="微软雅黑" w:eastAsia="微软雅黑" w:hAnsi="微软雅黑" w:cstheme="minorBidi" w:hint="eastAsia"/>
-          <w:sz w:val="22"/>
-          <w:szCs w:val="28"/>
-        </w:rPr>
-        <w:t>账号状态</w:t>
-      </w:r>
-      <w:r>
-        <w:rPr>
-          <w:rFonts w:ascii="微软雅黑" w:eastAsia="微软雅黑" w:hAnsi="微软雅黑" w:cstheme="minorBidi" w:hint="eastAsia"/>
-          <w:sz w:val="22"/>
-          <w:szCs w:val="28"/>
-        </w:rPr>
-        <w:t>失败，返回到</w:t>
-      </w:r>
-      <w:r>
-        <w:rPr>
-          <w:rFonts w:ascii="微软雅黑" w:eastAsia="微软雅黑" w:hAnsi="微软雅黑" w:cstheme="minorBidi"/>
-          <w:sz w:val="22"/>
-          <w:szCs w:val="28"/>
-        </w:rPr>
-        <w:t>3</w:t>
-      </w:r>
     </w:p>
     <w:p>
       <w:pPr>
         <w:ind w:firstLine="686"/>
         <w:rPr>
-          <w:rFonts w:ascii="微软雅黑" w:eastAsia="微软雅黑" w:hAnsi="微软雅黑" w:cstheme="minorBidi" w:hint="eastAsia"/>
-          <w:sz w:val="22"/>
-          <w:szCs w:val="28"/>
-        </w:rPr>
-      </w:pPr>
-    </w:p>
-    <w:p>
-      <w:pPr>
-        <w:rPr>
-          <w:rFonts w:ascii="微软雅黑" w:eastAsia="微软雅黑" w:hAnsi="微软雅黑" w:hint="eastAsia"/>
+          <w:rFonts w:ascii="微软雅黑" w:eastAsia="微软雅黑" w:hAnsi="微软雅黑" w:cstheme="minorBidi"/>
+          <w:sz w:val="22"/>
+          <w:szCs w:val="28"/>
+        </w:rPr>
+      </w:pPr>
+    </w:p>
+    <w:p>
+      <w:pPr>
+        <w:rPr>
+          <w:rFonts w:ascii="微软雅黑" w:eastAsia="微软雅黑" w:hAnsi="微软雅黑"/>
           <w:b/>
           <w:sz w:val="21"/>
           <w:szCs w:val="28"/>
